--- a/Dokumentacija/Define_Project_FINAL.docx
+++ b/Dokumentacija/Define_Project_FINAL.docx
@@ -1,6 +1,6 @@
 
 <file path=word/document.xml><?xml version="1.0" encoding="utf-8"?>
-<w:document xmlns:wpc="http://schemas.microsoft.com/office/word/2010/wordprocessingCanvas" xmlns:mc="http://schemas.openxmlformats.org/markup-compatibility/2006" xmlns:o="urn:schemas-microsoft-com:office:office" xmlns:r="http://schemas.openxmlformats.org/officeDocument/2006/relationships" xmlns:m="http://schemas.openxmlformats.org/officeDocument/2006/math" xmlns:v="urn:schemas-microsoft-com:vml" xmlns:wp14="http://schemas.microsoft.com/office/word/2010/wordprocessingDrawing" xmlns:wp="http://schemas.openxmlformats.org/drawingml/2006/wordprocessingDrawing" xmlns:w10="urn:schemas-microsoft-com:office:word" xmlns:w="http://schemas.openxmlformats.org/wordprocessingml/2006/main" xmlns:w14="http://schemas.microsoft.com/office/word/2010/wordml" xmlns:wpg="http://schemas.microsoft.com/office/word/2010/wordprocessingGroup" xmlns:wpi="http://schemas.microsoft.com/office/word/2010/wordprocessingInk" xmlns:wne="http://schemas.microsoft.com/office/word/2006/wordml" xmlns:wps="http://schemas.microsoft.com/office/word/2010/wordprocessingShape" mc:Ignorable="w14 wp14">
+<w:document xmlns:ve="http://schemas.openxmlformats.org/markup-compatibility/2006" xmlns:o="urn:schemas-microsoft-com:office:office" xmlns:r="http://schemas.openxmlformats.org/officeDocument/2006/relationships" xmlns:m="http://schemas.openxmlformats.org/officeDocument/2006/math" xmlns:v="urn:schemas-microsoft-com:vml" xmlns:wp="http://schemas.openxmlformats.org/drawingml/2006/wordprocessingDrawing" xmlns:w10="urn:schemas-microsoft-com:office:word" xmlns:w="http://schemas.openxmlformats.org/wordprocessingml/2006/main" xmlns:wne="http://schemas.microsoft.com/office/word/2006/wordml">
   <w:body>
     <w:p>
       <w:pPr>
@@ -226,6 +226,13 @@
           <w:sz w:val="28"/>
           <w:szCs w:val="28"/>
         </w:rPr>
+        <w:t>(greska)</w:t>
+      </w:r>
+      <w:r>
+        <w:rPr>
+          <w:sz w:val="28"/>
+          <w:szCs w:val="28"/>
+        </w:rPr>
         <w:t>.</w:t>
       </w:r>
     </w:p>
@@ -336,6 +343,13 @@
         </w:rPr>
         <w:t>.</w:t>
       </w:r>
+      <w:r>
+        <w:rPr>
+          <w:sz w:val="28"/>
+          <w:szCs w:val="28"/>
+        </w:rPr>
+        <w:t>(Da se jos doda i da se doda sta nece moci da radi?)</w:t>
+      </w:r>
     </w:p>
     <w:p>
       <w:pPr>
@@ -1034,16 +1048,7 @@
           <w:sz w:val="32"/>
           <w:szCs w:val="32"/>
         </w:rPr>
-        <w:lastRenderedPageBreak/>
         <w:t>Nameless</w:t>
-      </w:r>
-      <w:r>
-        <w:rPr>
-          <w:b/>
-          <w:sz w:val="32"/>
-          <w:szCs w:val="32"/>
-        </w:rPr>
-        <w:t>(Tim)</w:t>
       </w:r>
       <w:r>
         <w:rPr>
@@ -1888,7 +1893,7 @@
 </file>
 
 <file path=word/numbering.xml><?xml version="1.0" encoding="utf-8"?>
-<w:numbering xmlns:wpc="http://schemas.microsoft.com/office/word/2010/wordprocessingCanvas" xmlns:mc="http://schemas.openxmlformats.org/markup-compatibility/2006" xmlns:o="urn:schemas-microsoft-com:office:office" xmlns:r="http://schemas.openxmlformats.org/officeDocument/2006/relationships" xmlns:m="http://schemas.openxmlformats.org/officeDocument/2006/math" xmlns:v="urn:schemas-microsoft-com:vml" xmlns:wp14="http://schemas.microsoft.com/office/word/2010/wordprocessingDrawing" xmlns:wp="http://schemas.openxmlformats.org/drawingml/2006/wordprocessingDrawing" xmlns:w10="urn:schemas-microsoft-com:office:word" xmlns:w="http://schemas.openxmlformats.org/wordprocessingml/2006/main" xmlns:w14="http://schemas.microsoft.com/office/word/2010/wordml" xmlns:wpg="http://schemas.microsoft.com/office/word/2010/wordprocessingGroup" xmlns:wpi="http://schemas.microsoft.com/office/word/2010/wordprocessingInk" xmlns:wne="http://schemas.microsoft.com/office/word/2006/wordml" xmlns:wps="http://schemas.microsoft.com/office/word/2010/wordprocessingShape" mc:Ignorable="w14 wp14">
+<w:numbering xmlns:ve="http://schemas.openxmlformats.org/markup-compatibility/2006" xmlns:o="urn:schemas-microsoft-com:office:office" xmlns:r="http://schemas.openxmlformats.org/officeDocument/2006/relationships" xmlns:m="http://schemas.openxmlformats.org/officeDocument/2006/math" xmlns:v="urn:schemas-microsoft-com:vml" xmlns:wp="http://schemas.openxmlformats.org/drawingml/2006/wordprocessingDrawing" xmlns:w10="urn:schemas-microsoft-com:office:word" xmlns:w="http://schemas.openxmlformats.org/wordprocessingml/2006/main" xmlns:wne="http://schemas.microsoft.com/office/word/2006/wordml">
   <w:abstractNum w:abstractNumId="0">
     <w:nsid w:val="1B636BEA"/>
     <w:multiLevelType w:val="hybridMultilevel"/>
@@ -2036,7 +2041,7 @@
 </file>
 
 <file path=word/styles.xml><?xml version="1.0" encoding="utf-8"?>
-<w:styles xmlns:mc="http://schemas.openxmlformats.org/markup-compatibility/2006" xmlns:r="http://schemas.openxmlformats.org/officeDocument/2006/relationships" xmlns:w="http://schemas.openxmlformats.org/wordprocessingml/2006/main" xmlns:w14="http://schemas.microsoft.com/office/word/2010/wordml" mc:Ignorable="w14">
+<w:styles xmlns:r="http://schemas.openxmlformats.org/officeDocument/2006/relationships" xmlns:w="http://schemas.openxmlformats.org/wordprocessingml/2006/main">
   <w:docDefaults>
     <w:rPrDefault>
       <w:rPr>
@@ -2216,6 +2221,7 @@
     <w:uiPriority w:val="99"/>
     <w:semiHidden/>
     <w:unhideWhenUsed/>
+    <w:qFormat/>
     <w:tblPr>
       <w:tblInd w:w="0" w:type="dxa"/>
       <w:tblCellMar>
@@ -2713,7 +2719,7 @@
 </file>
 
 <file path=customXml/itemProps1.xml><?xml version="1.0" encoding="utf-8"?>
-<ds:datastoreItem xmlns:ds="http://schemas.openxmlformats.org/officeDocument/2006/customXml" ds:itemID="{DF6E5516-5261-4D09-8AB8-1B813240FB37}">
+<ds:datastoreItem xmlns:ds="http://schemas.openxmlformats.org/officeDocument/2006/customXml" ds:itemID="{843428CB-0E23-48F2-BF5C-9B97D93A9A79}">
   <ds:schemaRefs>
     <ds:schemaRef ds:uri="http://schemas.openxmlformats.org/officeDocument/2006/bibliography"/>
   </ds:schemaRefs>
